--- a/dnevnik_proiz_.docx
+++ b/dnevnik_proiz_.docx
@@ -1,6 +1,6 @@
 
 <file path=word/document.xml><?xml version="1.0" encoding="utf-8"?>
-<w:document xmlns:wpc="http://schemas.microsoft.com/office/word/2010/wordprocessingCanvas" xmlns:cx="http://schemas.microsoft.com/office/drawing/2014/chartex" xmlns:cx1="http://schemas.microsoft.com/office/drawing/2015/9/8/chartex" xmlns:cx2="http://schemas.microsoft.com/office/drawing/2015/10/21/chartex" xmlns:cx3="http://schemas.microsoft.com/office/drawing/2016/5/9/chartex" xmlns:cx4="http://schemas.microsoft.com/office/drawing/2016/5/10/chartex" xmlns:cx5="http://schemas.microsoft.com/office/drawing/2016/5/11/chartex" xmlns:cx6="http://schemas.microsoft.com/office/drawing/2016/5/12/chartex" xmlns:cx7="http://schemas.microsoft.com/office/drawing/2016/5/13/chartex" xmlns:cx8="http://schemas.microsoft.com/office/drawing/2016/5/14/chartex" xmlns:mc="http://schemas.openxmlformats.org/markup-compatibility/2006" xmlns:aink="http://schemas.microsoft.com/office/drawing/2016/ink" xmlns:am3d="http://schemas.microsoft.com/office/drawing/2017/model3d" xmlns:o="urn:schemas-microsoft-com:office:office" xmlns:r="http://schemas.openxmlformats.org/officeDocument/2006/relationships" xmlns:m="http://schemas.openxmlformats.org/officeDocument/2006/math" xmlns:v="urn:schemas-microsoft-com:vml" xmlns:wp14="http://schemas.microsoft.com/office/word/2010/wordprocessingDrawing" xmlns:wp="http://schemas.openxmlformats.org/drawingml/2006/wordprocessingDrawing" xmlns:w10="urn:schemas-microsoft-com:office:word" xmlns:w="http://schemas.openxmlformats.org/wordprocessingml/2006/main" xmlns:w14="http://schemas.microsoft.com/office/word/2010/wordml" xmlns:w15="http://schemas.microsoft.com/office/word/2012/wordml" xmlns:w16cid="http://schemas.microsoft.com/office/word/2016/wordml/cid" xmlns:w16se="http://schemas.microsoft.com/office/word/2015/wordml/symex" xmlns:wpg="http://schemas.microsoft.com/office/word/2010/wordprocessingGroup" xmlns:wpi="http://schemas.microsoft.com/office/word/2010/wordprocessingInk" xmlns:wne="http://schemas.microsoft.com/office/word/2006/wordml" xmlns:wps="http://schemas.microsoft.com/office/word/2010/wordprocessingShape" mc:Ignorable="w14 w15 w16se w16cid wp14">
+<w:document xmlns:wpc="http://schemas.microsoft.com/office/word/2010/wordprocessingCanvas" xmlns:cx="http://schemas.microsoft.com/office/drawing/2014/chartex" xmlns:cx1="http://schemas.microsoft.com/office/drawing/2015/9/8/chartex" xmlns:cx2="http://schemas.microsoft.com/office/drawing/2015/10/21/chartex" xmlns:cx3="http://schemas.microsoft.com/office/drawing/2016/5/9/chartex" xmlns:cx4="http://schemas.microsoft.com/office/drawing/2016/5/10/chartex" xmlns:cx5="http://schemas.microsoft.com/office/drawing/2016/5/11/chartex" xmlns:cx6="http://schemas.microsoft.com/office/drawing/2016/5/12/chartex" xmlns:cx7="http://schemas.microsoft.com/office/drawing/2016/5/13/chartex" xmlns:cx8="http://schemas.microsoft.com/office/drawing/2016/5/14/chartex" xmlns:mc="http://schemas.openxmlformats.org/markup-compatibility/2006" xmlns:aink="http://schemas.microsoft.com/office/drawing/2016/ink" xmlns:am3d="http://schemas.microsoft.com/office/drawing/2017/model3d" xmlns:o="urn:schemas-microsoft-com:office:office" xmlns:r="http://schemas.openxmlformats.org/officeDocument/2006/relationships" xmlns:m="http://schemas.openxmlformats.org/officeDocument/2006/math" xmlns:v="urn:schemas-microsoft-com:vml" xmlns:wp14="http://schemas.microsoft.com/office/word/2010/wordprocessingDrawing" xmlns:wp="http://schemas.openxmlformats.org/drawingml/2006/wordprocessingDrawing" xmlns:w10="urn:schemas-microsoft-com:office:word" xmlns:w="http://schemas.openxmlformats.org/wordprocessingml/2006/main" xmlns:w14="http://schemas.microsoft.com/office/word/2010/wordml" xmlns:w15="http://schemas.microsoft.com/office/word/2012/wordml" xmlns:w16cex="http://schemas.microsoft.com/office/word/2018/wordml/cex" xmlns:w16cid="http://schemas.microsoft.com/office/word/2016/wordml/cid" xmlns:w16="http://schemas.microsoft.com/office/word/2018/wordml" xmlns:w16se="http://schemas.microsoft.com/office/word/2015/wordml/symex" xmlns:wpg="http://schemas.microsoft.com/office/word/2010/wordprocessingGroup" xmlns:wpi="http://schemas.microsoft.com/office/word/2010/wordprocessingInk" xmlns:wne="http://schemas.microsoft.com/office/word/2006/wordml" xmlns:wps="http://schemas.microsoft.com/office/word/2010/wordprocessingShape" mc:Ignorable="w14 w15 w16se w16cid w16 w16cex wp14">
   <w:body>
     <w:p>
       <w:pPr>
@@ -105,8 +105,13 @@
         <w:jc w:val="center"/>
       </w:pPr>
       <w:r>
-        <w:t>Институт математики, механики и компьютерных наук им. И.И.Воровича</w:t>
-      </w:r>
+        <w:t xml:space="preserve">Институт математики, механики и компьютерных наук им. </w:t>
+      </w:r>
+      <w:proofErr w:type="spellStart"/>
+      <w:r>
+        <w:t>И.И.Воровича</w:t>
+      </w:r>
+      <w:proofErr w:type="spellEnd"/>
     </w:p>
     <w:p>
       <w:pPr>
@@ -493,7 +498,15 @@
         <w:t xml:space="preserve">Место практики </w:t>
       </w:r>
       <w:r>
-        <w:t xml:space="preserve">институт математики, механики и компьютерных наук им. И.И. Воровича </w:t>
+        <w:t xml:space="preserve">институт математики, механики и компьютерных наук им. И.И. </w:t>
+      </w:r>
+      <w:proofErr w:type="spellStart"/>
+      <w:r>
+        <w:t>Воровича</w:t>
+      </w:r>
+      <w:proofErr w:type="spellEnd"/>
+      <w:r>
+        <w:t xml:space="preserve"> </w:t>
       </w:r>
       <w:r>
         <w:t>_______________________________________</w:t>
@@ -3629,9 +3642,6 @@
                 <w:numId w:val="5"/>
               </w:numPr>
             </w:pPr>
-            <w:r>
-              <w:t>Ознакомление с поставленными задачами. Поиск необходимой литературы</w:t>
-            </w:r>
           </w:p>
         </w:tc>
       </w:tr>
@@ -3648,15 +3658,6 @@
                 <w:numId w:val="5"/>
               </w:numPr>
             </w:pPr>
-            <w:r>
-              <w:t>Изучение</w:t>
-            </w:r>
-            <w:r>
-              <w:t xml:space="preserve"> функциональных</w:t>
-            </w:r>
-            <w:r>
-              <w:t xml:space="preserve"> возможностей социальных сетей</w:t>
-            </w:r>
           </w:p>
         </w:tc>
       </w:tr>
@@ -3673,21 +3674,6 @@
                 <w:numId w:val="5"/>
               </w:numPr>
             </w:pPr>
-            <w:r>
-              <w:t>Изучение</w:t>
-            </w:r>
-            <w:r>
-              <w:t xml:space="preserve"> </w:t>
-            </w:r>
-            <w:r>
-              <w:t>функциональных</w:t>
-            </w:r>
-            <w:r>
-              <w:t xml:space="preserve"> возможностей </w:t>
-            </w:r>
-            <w:r>
-              <w:t>мессенджеров</w:t>
-            </w:r>
           </w:p>
         </w:tc>
       </w:tr>
@@ -3704,21 +3690,6 @@
                 <w:numId w:val="5"/>
               </w:numPr>
             </w:pPr>
-            <w:r>
-              <w:t xml:space="preserve">Определение подходящих платформ. Изучение методов работы с </w:t>
-            </w:r>
-            <w:r>
-              <w:rPr>
-                <w:lang w:val="en-US"/>
-              </w:rPr>
-              <w:t>API</w:t>
-            </w:r>
-            <w:r>
-              <w:t xml:space="preserve"> </w:t>
-            </w:r>
-            <w:r>
-              <w:t>данных платформ</w:t>
-            </w:r>
           </w:p>
         </w:tc>
       </w:tr>
@@ -3735,24 +3706,6 @@
                 <w:numId w:val="5"/>
               </w:numPr>
             </w:pPr>
-            <w:r>
-              <w:t xml:space="preserve">Изучение возможностей </w:t>
-            </w:r>
-            <w:r>
-              <w:t>“</w:t>
-            </w:r>
-            <w:r>
-              <w:t>чатботов</w:t>
-            </w:r>
-            <w:r>
-              <w:t>”</w:t>
-            </w:r>
-            <w:r>
-              <w:t xml:space="preserve"> выбранных</w:t>
-            </w:r>
-            <w:r>
-              <w:t xml:space="preserve"> платформ</w:t>
-            </w:r>
           </w:p>
         </w:tc>
       </w:tr>
@@ -3769,9 +3722,6 @@
                 <w:numId w:val="5"/>
               </w:numPr>
             </w:pPr>
-            <w:r>
-              <w:t>Анализ доступных инструментов для написания программы</w:t>
-            </w:r>
           </w:p>
         </w:tc>
       </w:tr>
@@ -3788,18 +3738,6 @@
                 <w:numId w:val="5"/>
               </w:numPr>
             </w:pPr>
-            <w:r>
-              <w:t>Изучение</w:t>
-            </w:r>
-            <w:r>
-              <w:t xml:space="preserve"> и </w:t>
-            </w:r>
-            <w:r>
-              <w:t>выбор</w:t>
-            </w:r>
-            <w:r>
-              <w:t xml:space="preserve"> подходящих методов анализа результатов опроса</w:t>
-            </w:r>
           </w:p>
         </w:tc>
       </w:tr>
@@ -3816,24 +3754,6 @@
                 <w:numId w:val="5"/>
               </w:numPr>
             </w:pPr>
-            <w:r>
-              <w:t>Изучение м</w:t>
-            </w:r>
-            <w:r>
-              <w:t>етод</w:t>
-            </w:r>
-            <w:r>
-              <w:t>ов</w:t>
-            </w:r>
-            <w:r>
-              <w:t xml:space="preserve"> определения </w:t>
-            </w:r>
-            <w:r>
-              <w:t>тональности</w:t>
-            </w:r>
-            <w:r>
-              <w:t xml:space="preserve"> в текстах на русском языке</w:t>
-            </w:r>
           </w:p>
         </w:tc>
       </w:tr>
@@ -3850,30 +3770,6 @@
                 <w:numId w:val="5"/>
               </w:numPr>
             </w:pPr>
-            <w:r>
-              <w:t>В</w:t>
-            </w:r>
-            <w:r>
-              <w:t>екторн</w:t>
-            </w:r>
-            <w:r>
-              <w:t>ый</w:t>
-            </w:r>
-            <w:r>
-              <w:t xml:space="preserve"> анализ</w:t>
-            </w:r>
-            <w:r>
-              <w:t xml:space="preserve"> и машинно</w:t>
-            </w:r>
-            <w:r>
-              <w:t>е</w:t>
-            </w:r>
-            <w:r>
-              <w:t xml:space="preserve"> обучени</w:t>
-            </w:r>
-            <w:r>
-              <w:t>е</w:t>
-            </w:r>
           </w:p>
         </w:tc>
       </w:tr>
@@ -3890,21 +3786,6 @@
                 <w:numId w:val="5"/>
               </w:numPr>
             </w:pPr>
-            <w:r>
-              <w:t xml:space="preserve">Метод </w:t>
-            </w:r>
-            <w:r>
-              <w:t>тональны</w:t>
-            </w:r>
-            <w:r>
-              <w:t>х</w:t>
-            </w:r>
-            <w:r>
-              <w:t xml:space="preserve"> словар</w:t>
-            </w:r>
-            <w:r>
-              <w:t>ей</w:t>
-            </w:r>
           </w:p>
         </w:tc>
       </w:tr>
@@ -3921,9 +3802,6 @@
                 <w:numId w:val="5"/>
               </w:numPr>
             </w:pPr>
-            <w:r>
-              <w:t>Смешанный метод</w:t>
-            </w:r>
           </w:p>
         </w:tc>
       </w:tr>
@@ -3940,15 +3818,6 @@
                 <w:numId w:val="5"/>
               </w:numPr>
             </w:pPr>
-            <w:r>
-              <w:t xml:space="preserve">Оформление выводов </w:t>
-            </w:r>
-            <w:r>
-              <w:t>по</w:t>
-            </w:r>
-            <w:r>
-              <w:t xml:space="preserve"> результату работы</w:t>
-            </w:r>
           </w:p>
         </w:tc>
       </w:tr>
@@ -4628,9 +4497,6 @@
                 <w:b/>
               </w:rPr>
             </w:pPr>
-            <w:r>
-              <w:t>Ознакомление с поставленными задачами. Поиск необходимой литературы</w:t>
-            </w:r>
           </w:p>
         </w:tc>
         <w:tc>
@@ -4739,9 +4605,6 @@
                 <w:b/>
               </w:rPr>
             </w:pPr>
-            <w:r>
-              <w:t>Изучение функциональных возможностей социальных сетей</w:t>
-            </w:r>
           </w:p>
         </w:tc>
         <w:tc>
@@ -4838,9 +4701,6 @@
                 <w:b/>
               </w:rPr>
             </w:pPr>
-            <w:r>
-              <w:t>Изучение функциональных возможностей мессенджеров</w:t>
-            </w:r>
           </w:p>
         </w:tc>
         <w:tc>
@@ -4937,21 +4797,6 @@
                 <w:b/>
               </w:rPr>
             </w:pPr>
-            <w:r>
-              <w:t xml:space="preserve">Определение подходящих платформ. Изучение методов работы с </w:t>
-            </w:r>
-            <w:r>
-              <w:rPr>
-                <w:lang w:val="en-US"/>
-              </w:rPr>
-              <w:t>API</w:t>
-            </w:r>
-            <w:r>
-              <w:t xml:space="preserve"> </w:t>
-            </w:r>
-            <w:r>
-              <w:t>данных платформ</w:t>
-            </w:r>
           </w:p>
         </w:tc>
         <w:tc>
@@ -5029,19 +4874,7 @@
               <w:rPr>
                 <w:b/>
               </w:rPr>
-              <w:t>1</w:t>
-            </w:r>
-            <w:r>
-              <w:rPr>
-                <w:b/>
-              </w:rPr>
-              <w:t>6</w:t>
-            </w:r>
-            <w:r>
-              <w:rPr>
-                <w:b/>
-              </w:rPr>
-              <w:t>.05.2020</w:t>
+              <w:t>16.05.2020</w:t>
             </w:r>
           </w:p>
         </w:tc>
@@ -5060,21 +4893,6 @@
                 <w:b/>
               </w:rPr>
             </w:pPr>
-            <w:r>
-              <w:t xml:space="preserve">Изучение возможностей </w:t>
-            </w:r>
-            <w:r>
-              <w:t>“</w:t>
-            </w:r>
-            <w:r>
-              <w:t>чатботов</w:t>
-            </w:r>
-            <w:r>
-              <w:t>”</w:t>
-            </w:r>
-            <w:r>
-              <w:t xml:space="preserve"> выбранных платформ</w:t>
-            </w:r>
           </w:p>
         </w:tc>
         <w:tc>
@@ -5152,31 +4970,7 @@
               <w:rPr>
                 <w:b/>
               </w:rPr>
-              <w:t>1</w:t>
-            </w:r>
-            <w:r>
-              <w:rPr>
-                <w:b/>
-              </w:rPr>
-              <w:t>7</w:t>
-            </w:r>
-            <w:r>
-              <w:rPr>
-                <w:b/>
-              </w:rPr>
-              <w:t>.05.2020-1</w:t>
-            </w:r>
-            <w:r>
-              <w:rPr>
-                <w:b/>
-              </w:rPr>
-              <w:t>8</w:t>
-            </w:r>
-            <w:r>
-              <w:rPr>
-                <w:b/>
-              </w:rPr>
-              <w:t>.05.2020</w:t>
+              <w:t>17.05.2020-18.05.2020</w:t>
             </w:r>
           </w:p>
         </w:tc>
@@ -5195,9 +4989,6 @@
                 <w:b/>
               </w:rPr>
             </w:pPr>
-            <w:r>
-              <w:t>Анализ доступных инструментов для написания программы</w:t>
-            </w:r>
           </w:p>
         </w:tc>
         <w:tc>
@@ -5275,31 +5066,7 @@
               <w:rPr>
                 <w:b/>
               </w:rPr>
-              <w:t>1</w:t>
-            </w:r>
-            <w:r>
-              <w:rPr>
-                <w:b/>
-              </w:rPr>
-              <w:t>9</w:t>
-            </w:r>
-            <w:r>
-              <w:rPr>
-                <w:b/>
-              </w:rPr>
-              <w:t>.05.2020-</w:t>
-            </w:r>
-            <w:r>
-              <w:rPr>
-                <w:b/>
-              </w:rPr>
-              <w:t>20</w:t>
-            </w:r>
-            <w:r>
-              <w:rPr>
-                <w:b/>
-              </w:rPr>
-              <w:t>.05.2020</w:t>
+              <w:t>19.05.2020-20.05.2020</w:t>
             </w:r>
           </w:p>
         </w:tc>
@@ -5318,9 +5085,6 @@
                 <w:b/>
               </w:rPr>
             </w:pPr>
-            <w:r>
-              <w:t>Изучение и выбор подходящих методов анализа результатов опроса</w:t>
-            </w:r>
           </w:p>
         </w:tc>
         <w:tc>
@@ -5410,13 +5174,7 @@
               <w:rPr>
                 <w:b/>
               </w:rPr>
-              <w:t>.05.2020-</w:t>
-            </w:r>
-            <w:r>
-              <w:rPr>
-                <w:b/>
-              </w:rPr>
-              <w:t>2</w:t>
+              <w:t>.05.2020-2</w:t>
             </w:r>
             <w:r>
               <w:rPr>
@@ -5447,9 +5205,6 @@
                 <w:b/>
               </w:rPr>
             </w:pPr>
-            <w:r>
-              <w:t>Изучение методов определения тональности в текстах на русском языке</w:t>
-            </w:r>
           </w:p>
         </w:tc>
         <w:tc>
@@ -5546,21 +5301,6 @@
                 <w:b/>
               </w:rPr>
             </w:pPr>
-            <w:r>
-              <w:t>В</w:t>
-            </w:r>
-            <w:r>
-              <w:t>екторн</w:t>
-            </w:r>
-            <w:r>
-              <w:t>ый</w:t>
-            </w:r>
-            <w:r>
-              <w:t xml:space="preserve"> анализ</w:t>
-            </w:r>
-            <w:r>
-              <w:t xml:space="preserve"> и машинное обучение</w:t>
-            </w:r>
           </w:p>
         </w:tc>
         <w:tc>
@@ -5657,21 +5397,6 @@
                 <w:b/>
               </w:rPr>
             </w:pPr>
-            <w:r>
-              <w:t xml:space="preserve">Метод </w:t>
-            </w:r>
-            <w:r>
-              <w:t>тональны</w:t>
-            </w:r>
-            <w:r>
-              <w:t>х</w:t>
-            </w:r>
-            <w:r>
-              <w:t xml:space="preserve"> словар</w:t>
-            </w:r>
-            <w:r>
-              <w:t>ей</w:t>
-            </w:r>
           </w:p>
         </w:tc>
         <w:tc>
@@ -5749,19 +5474,7 @@
               <w:rPr>
                 <w:b/>
               </w:rPr>
-              <w:t>2</w:t>
-            </w:r>
-            <w:r>
-              <w:rPr>
-                <w:b/>
-              </w:rPr>
-              <w:t>3</w:t>
-            </w:r>
-            <w:r>
-              <w:rPr>
-                <w:b/>
-              </w:rPr>
-              <w:t>.05.2020</w:t>
+              <w:t>23.05.2020</w:t>
             </w:r>
           </w:p>
         </w:tc>
@@ -5780,9 +5493,6 @@
                 <w:b/>
               </w:rPr>
             </w:pPr>
-            <w:r>
-              <w:t>Смешанный метод</w:t>
-            </w:r>
           </w:p>
         </w:tc>
         <w:tc>
@@ -5860,21 +5570,7 @@
               <w:rPr>
                 <w:b/>
               </w:rPr>
-              <w:t>2</w:t>
-            </w:r>
-            <w:r>
-              <w:rPr>
-                <w:b/>
-              </w:rPr>
-              <w:t>4</w:t>
-            </w:r>
-            <w:bookmarkStart w:id="1" w:name="_GoBack"/>
-            <w:bookmarkEnd w:id="1"/>
-            <w:r>
-              <w:rPr>
-                <w:b/>
-              </w:rPr>
-              <w:t>.05.2020</w:t>
+              <w:t>24.05.2020</w:t>
             </w:r>
           </w:p>
         </w:tc>
@@ -5893,15 +5589,6 @@
                 <w:b/>
               </w:rPr>
             </w:pPr>
-            <w:r>
-              <w:t xml:space="preserve">Оформление выводов </w:t>
-            </w:r>
-            <w:r>
-              <w:t>по</w:t>
-            </w:r>
-            <w:r>
-              <w:t xml:space="preserve"> результату работы</w:t>
-            </w:r>
           </w:p>
         </w:tc>
         <w:tc>
@@ -9042,7 +8729,7 @@
 </file>
 
 <file path=word/numbering.xml><?xml version="1.0" encoding="utf-8"?>
-<w:numbering xmlns:wpc="http://schemas.microsoft.com/office/word/2010/wordprocessingCanvas" xmlns:cx="http://schemas.microsoft.com/office/drawing/2014/chartex" xmlns:cx1="http://schemas.microsoft.com/office/drawing/2015/9/8/chartex" xmlns:cx2="http://schemas.microsoft.com/office/drawing/2015/10/21/chartex" xmlns:cx3="http://schemas.microsoft.com/office/drawing/2016/5/9/chartex" xmlns:cx4="http://schemas.microsoft.com/office/drawing/2016/5/10/chartex" xmlns:cx5="http://schemas.microsoft.com/office/drawing/2016/5/11/chartex" xmlns:cx6="http://schemas.microsoft.com/office/drawing/2016/5/12/chartex" xmlns:cx7="http://schemas.microsoft.com/office/drawing/2016/5/13/chartex" xmlns:cx8="http://schemas.microsoft.com/office/drawing/2016/5/14/chartex" xmlns:mc="http://schemas.openxmlformats.org/markup-compatibility/2006" xmlns:aink="http://schemas.microsoft.com/office/drawing/2016/ink" xmlns:am3d="http://schemas.microsoft.com/office/drawing/2017/model3d" xmlns:o="urn:schemas-microsoft-com:office:office" xmlns:r="http://schemas.openxmlformats.org/officeDocument/2006/relationships" xmlns:m="http://schemas.openxmlformats.org/officeDocument/2006/math" xmlns:v="urn:schemas-microsoft-com:vml" xmlns:wp14="http://schemas.microsoft.com/office/word/2010/wordprocessingDrawing" xmlns:wp="http://schemas.openxmlformats.org/drawingml/2006/wordprocessingDrawing" xmlns:w10="urn:schemas-microsoft-com:office:word" xmlns:w="http://schemas.openxmlformats.org/wordprocessingml/2006/main" xmlns:w14="http://schemas.microsoft.com/office/word/2010/wordml" xmlns:w15="http://schemas.microsoft.com/office/word/2012/wordml" xmlns:w16cid="http://schemas.microsoft.com/office/word/2016/wordml/cid" xmlns:w16se="http://schemas.microsoft.com/office/word/2015/wordml/symex" xmlns:wpg="http://schemas.microsoft.com/office/word/2010/wordprocessingGroup" xmlns:wpi="http://schemas.microsoft.com/office/word/2010/wordprocessingInk" xmlns:wne="http://schemas.microsoft.com/office/word/2006/wordml" xmlns:wps="http://schemas.microsoft.com/office/word/2010/wordprocessingShape" mc:Ignorable="w14 w15 w16se w16cid wp14">
+<w:numbering xmlns:wpc="http://schemas.microsoft.com/office/word/2010/wordprocessingCanvas" xmlns:cx="http://schemas.microsoft.com/office/drawing/2014/chartex" xmlns:cx1="http://schemas.microsoft.com/office/drawing/2015/9/8/chartex" xmlns:cx2="http://schemas.microsoft.com/office/drawing/2015/10/21/chartex" xmlns:cx3="http://schemas.microsoft.com/office/drawing/2016/5/9/chartex" xmlns:cx4="http://schemas.microsoft.com/office/drawing/2016/5/10/chartex" xmlns:cx5="http://schemas.microsoft.com/office/drawing/2016/5/11/chartex" xmlns:cx6="http://schemas.microsoft.com/office/drawing/2016/5/12/chartex" xmlns:cx7="http://schemas.microsoft.com/office/drawing/2016/5/13/chartex" xmlns:cx8="http://schemas.microsoft.com/office/drawing/2016/5/14/chartex" xmlns:mc="http://schemas.openxmlformats.org/markup-compatibility/2006" xmlns:aink="http://schemas.microsoft.com/office/drawing/2016/ink" xmlns:am3d="http://schemas.microsoft.com/office/drawing/2017/model3d" xmlns:o="urn:schemas-microsoft-com:office:office" xmlns:r="http://schemas.openxmlformats.org/officeDocument/2006/relationships" xmlns:m="http://schemas.openxmlformats.org/officeDocument/2006/math" xmlns:v="urn:schemas-microsoft-com:vml" xmlns:wp14="http://schemas.microsoft.com/office/word/2010/wordprocessingDrawing" xmlns:wp="http://schemas.openxmlformats.org/drawingml/2006/wordprocessingDrawing" xmlns:w10="urn:schemas-microsoft-com:office:word" xmlns:w="http://schemas.openxmlformats.org/wordprocessingml/2006/main" xmlns:w14="http://schemas.microsoft.com/office/word/2010/wordml" xmlns:w15="http://schemas.microsoft.com/office/word/2012/wordml" xmlns:w16cex="http://schemas.microsoft.com/office/word/2018/wordml/cex" xmlns:w16cid="http://schemas.microsoft.com/office/word/2016/wordml/cid" xmlns:w16="http://schemas.microsoft.com/office/word/2018/wordml" xmlns:w16se="http://schemas.microsoft.com/office/word/2015/wordml/symex" xmlns:wpg="http://schemas.microsoft.com/office/word/2010/wordprocessingGroup" xmlns:wpi="http://schemas.microsoft.com/office/word/2010/wordprocessingInk" xmlns:wne="http://schemas.microsoft.com/office/word/2006/wordml" xmlns:wps="http://schemas.microsoft.com/office/word/2010/wordprocessingShape" mc:Ignorable="w14 w15 w16se w16cid w16 w16cex wp14">
   <w:abstractNum w:abstractNumId="0" w15:restartNumberingAfterBreak="0">
     <w:nsid w:val="14B22FF4"/>
     <w:multiLevelType w:val="hybridMultilevel"/>
@@ -9760,7 +9447,7 @@
 </file>
 
 <file path=word/styles.xml><?xml version="1.0" encoding="utf-8"?>
-<w:styles xmlns:mc="http://schemas.openxmlformats.org/markup-compatibility/2006" xmlns:r="http://schemas.openxmlformats.org/officeDocument/2006/relationships" xmlns:w="http://schemas.openxmlformats.org/wordprocessingml/2006/main" xmlns:w14="http://schemas.microsoft.com/office/word/2010/wordml" xmlns:w15="http://schemas.microsoft.com/office/word/2012/wordml" xmlns:w16cid="http://schemas.microsoft.com/office/word/2016/wordml/cid" xmlns:w16se="http://schemas.microsoft.com/office/word/2015/wordml/symex" mc:Ignorable="w14 w15 w16se w16cid">
+<w:styles xmlns:mc="http://schemas.openxmlformats.org/markup-compatibility/2006" xmlns:r="http://schemas.openxmlformats.org/officeDocument/2006/relationships" xmlns:w="http://schemas.openxmlformats.org/wordprocessingml/2006/main" xmlns:w14="http://schemas.microsoft.com/office/word/2010/wordml" xmlns:w15="http://schemas.microsoft.com/office/word/2012/wordml" xmlns:w16cex="http://schemas.microsoft.com/office/word/2018/wordml/cex" xmlns:w16cid="http://schemas.microsoft.com/office/word/2016/wordml/cid" xmlns:w16="http://schemas.microsoft.com/office/word/2018/wordml" xmlns:w16se="http://schemas.microsoft.com/office/word/2015/wordml/symex" mc:Ignorable="w14 w15 w16se w16cid w16 w16cex">
   <w:docDefaults>
     <w:rPrDefault>
       <w:rPr>
